--- a/Controller Documentation.docx
+++ b/Controller Documentation.docx
@@ -253,10 +253,7 @@
         </w:numPr>
       </w:pPr>
       <w:r>
-        <w:t>D</w:t>
-      </w:r>
-      <w:r>
-        <w:t>ecisions made</w:t>
+        <w:t>Decisions made</w:t>
       </w:r>
     </w:p>
     <w:p>
@@ -278,10 +275,7 @@
         </w:numPr>
       </w:pPr>
       <w:r>
-        <w:t>P</w:t>
-      </w:r>
-      <w:r>
-        <w:t>rogress made</w:t>
+        <w:t>Progress made</w:t>
       </w:r>
     </w:p>
     <w:p>
@@ -296,22 +290,150 @@
       </w:r>
       <w:proofErr w:type="gramStart"/>
       <w:r>
-        <w:t>re</w:t>
+        <w:t>regula</w:t>
       </w:r>
       <w:bookmarkStart w:id="0" w:name="_GoBack"/>
       <w:bookmarkEnd w:id="0"/>
       <w:r>
-        <w:t>gulator</w:t>
+        <w:t>tor</w:t>
       </w:r>
       <w:proofErr w:type="gramEnd"/>
       <w:r>
         <w:t xml:space="preserve">. 9V battery brought down to 5V output.  </w:t>
       </w:r>
     </w:p>
-    <w:p>
-      <w:pPr>
-        <w:ind w:left="1440"/>
-      </w:pPr>
+    <w:p/>
+    <w:p>
+      <w:r>
+        <w:rPr>
+          <w:u w:val="single"/>
+        </w:rPr>
+        <w:t>9/2</w:t>
+      </w:r>
+      <w:r>
+        <w:rPr>
+          <w:u w:val="single"/>
+        </w:rPr>
+        <w:t>7</w:t>
+      </w:r>
+      <w:r>
+        <w:rPr>
+          <w:u w:val="single"/>
+        </w:rPr>
+        <w:t>/19</w:t>
+      </w:r>
+    </w:p>
+    <w:p>
+      <w:pPr>
+        <w:numPr>
+          <w:ilvl w:val="0"/>
+          <w:numId w:val="1"/>
+        </w:numPr>
+      </w:pPr>
+      <w:r>
+        <w:t>Design choices</w:t>
+      </w:r>
+    </w:p>
+    <w:p>
+      <w:pPr>
+        <w:numPr>
+          <w:ilvl w:val="1"/>
+          <w:numId w:val="1"/>
+        </w:numPr>
+      </w:pPr>
+      <w:r>
+        <w:t>The PCF8574 IC was selected as the I2C bus for the LCD screen. If the use of digital ports does not become a problem, an I2C connection may not be used to save on complexity.</w:t>
+      </w:r>
+    </w:p>
+    <w:p>
+      <w:pPr>
+        <w:numPr>
+          <w:ilvl w:val="1"/>
+          <w:numId w:val="1"/>
+        </w:numPr>
+      </w:pPr>
+      <w:proofErr w:type="spellStart"/>
+      <w:r>
+        <w:t>NodeMCU</w:t>
+      </w:r>
+      <w:proofErr w:type="spellEnd"/>
+      <w:r>
+        <w:t xml:space="preserve"> symbol was given a re-design to be less cluttered in terms of the pins. </w:t>
+      </w:r>
+    </w:p>
+    <w:p>
+      <w:pPr>
+        <w:numPr>
+          <w:ilvl w:val="0"/>
+          <w:numId w:val="1"/>
+        </w:numPr>
+      </w:pPr>
+      <w:r>
+        <w:t>Decisions made</w:t>
+      </w:r>
+    </w:p>
+    <w:p>
+      <w:pPr>
+        <w:numPr>
+          <w:ilvl w:val="1"/>
+          <w:numId w:val="1"/>
+        </w:numPr>
+      </w:pPr>
+      <w:r>
+        <w:t xml:space="preserve">The decision was made to </w:t>
+      </w:r>
+      <w:r>
+        <w:t xml:space="preserve">set up the LCD screen connection with an I2C bus through a PCF8574. </w:t>
+      </w:r>
+    </w:p>
+    <w:p>
+      <w:pPr>
+        <w:numPr>
+          <w:ilvl w:val="0"/>
+          <w:numId w:val="1"/>
+        </w:numPr>
+      </w:pPr>
+      <w:r>
+        <w:t>Progress made</w:t>
+      </w:r>
+    </w:p>
+    <w:p>
+      <w:pPr>
+        <w:numPr>
+          <w:ilvl w:val="1"/>
+          <w:numId w:val="1"/>
+        </w:numPr>
+      </w:pPr>
+      <w:r>
+        <w:t>PCF8574 set up mostly completed and interfaced with LCD screen.</w:t>
+      </w:r>
+    </w:p>
+    <w:p>
+      <w:pPr>
+        <w:numPr>
+          <w:ilvl w:val="1"/>
+          <w:numId w:val="1"/>
+        </w:numPr>
+      </w:pPr>
+      <w:proofErr w:type="spellStart"/>
+      <w:r>
+        <w:t>NodeMCU</w:t>
+      </w:r>
+      <w:proofErr w:type="spellEnd"/>
+      <w:r>
+        <w:t xml:space="preserve"> symbol updated and completed</w:t>
+      </w:r>
+    </w:p>
+    <w:p>
+      <w:pPr>
+        <w:numPr>
+          <w:ilvl w:val="1"/>
+          <w:numId w:val="1"/>
+        </w:numPr>
+      </w:pPr>
+      <w:r>
+        <w:t>Power supply on schematic was reorganized to look better in schematic</w:t>
+      </w:r>
     </w:p>
     <w:sectPr>
       <w:pgSz w:w="12240" w:h="15840"/>

--- a/Controller Documentation.docx
+++ b/Controller Documentation.docx
@@ -290,16 +290,129 @@
       </w:r>
       <w:proofErr w:type="gramStart"/>
       <w:r>
-        <w:t>regula</w:t>
-      </w:r>
-      <w:bookmarkStart w:id="0" w:name="_GoBack"/>
-      <w:bookmarkEnd w:id="0"/>
-      <w:r>
-        <w:t>tor</w:t>
+        <w:t>regulator</w:t>
       </w:r>
       <w:proofErr w:type="gramEnd"/>
       <w:r>
         <w:t xml:space="preserve">. 9V battery brought down to 5V output.  </w:t>
+      </w:r>
+    </w:p>
+    <w:p/>
+    <w:p>
+      <w:r>
+        <w:rPr>
+          <w:u w:val="single"/>
+        </w:rPr>
+        <w:t>9/27/19</w:t>
+      </w:r>
+    </w:p>
+    <w:p>
+      <w:pPr>
+        <w:numPr>
+          <w:ilvl w:val="0"/>
+          <w:numId w:val="1"/>
+        </w:numPr>
+      </w:pPr>
+      <w:r>
+        <w:t>Design choices</w:t>
+      </w:r>
+    </w:p>
+    <w:p>
+      <w:pPr>
+        <w:numPr>
+          <w:ilvl w:val="1"/>
+          <w:numId w:val="1"/>
+        </w:numPr>
+      </w:pPr>
+      <w:r>
+        <w:t>The PCF8574 IC was selected as the I2C bus for the LCD screen. If the use of digital ports does not become a problem, an I2C connection may not be used to save on complexity.</w:t>
+      </w:r>
+    </w:p>
+    <w:p>
+      <w:pPr>
+        <w:numPr>
+          <w:ilvl w:val="1"/>
+          <w:numId w:val="1"/>
+        </w:numPr>
+      </w:pPr>
+      <w:proofErr w:type="spellStart"/>
+      <w:r>
+        <w:t>NodeMCU</w:t>
+      </w:r>
+      <w:proofErr w:type="spellEnd"/>
+      <w:r>
+        <w:t xml:space="preserve"> symbol was given a re-design to be less cluttered in terms of the pins. </w:t>
+      </w:r>
+    </w:p>
+    <w:p>
+      <w:pPr>
+        <w:numPr>
+          <w:ilvl w:val="0"/>
+          <w:numId w:val="1"/>
+        </w:numPr>
+      </w:pPr>
+      <w:r>
+        <w:t>Decisions made</w:t>
+      </w:r>
+    </w:p>
+    <w:p>
+      <w:pPr>
+        <w:numPr>
+          <w:ilvl w:val="1"/>
+          <w:numId w:val="1"/>
+        </w:numPr>
+      </w:pPr>
+      <w:r>
+        <w:t xml:space="preserve">The decision was made to set up the LCD screen connection with an I2C bus through a PCF8574. </w:t>
+      </w:r>
+    </w:p>
+    <w:p>
+      <w:pPr>
+        <w:numPr>
+          <w:ilvl w:val="0"/>
+          <w:numId w:val="1"/>
+        </w:numPr>
+      </w:pPr>
+      <w:r>
+        <w:t>Progress made</w:t>
+      </w:r>
+    </w:p>
+    <w:p>
+      <w:pPr>
+        <w:numPr>
+          <w:ilvl w:val="1"/>
+          <w:numId w:val="1"/>
+        </w:numPr>
+      </w:pPr>
+      <w:r>
+        <w:t>PCF8574 set up mostly completed and interfaced with LCD screen.</w:t>
+      </w:r>
+    </w:p>
+    <w:p>
+      <w:pPr>
+        <w:numPr>
+          <w:ilvl w:val="1"/>
+          <w:numId w:val="1"/>
+        </w:numPr>
+      </w:pPr>
+      <w:proofErr w:type="spellStart"/>
+      <w:r>
+        <w:t>NodeMCU</w:t>
+      </w:r>
+      <w:proofErr w:type="spellEnd"/>
+      <w:r>
+        <w:t xml:space="preserve"> symbol updated and completed</w:t>
+      </w:r>
+    </w:p>
+    <w:p>
+      <w:pPr>
+        <w:numPr>
+          <w:ilvl w:val="1"/>
+          <w:numId w:val="1"/>
+        </w:numPr>
+      </w:pPr>
+      <w:r>
+        <w:t>Power supply on schematic was reorganized to look better in schematic</w:t>
       </w:r>
     </w:p>
     <w:p/>
@@ -314,7 +427,7 @@
         <w:rPr>
           <w:u w:val="single"/>
         </w:rPr>
-        <w:t>7</w:t>
+        <w:t>8</w:t>
       </w:r>
       <w:r>
         <w:rPr>
@@ -342,7 +455,18 @@
         </w:numPr>
       </w:pPr>
       <w:r>
-        <w:t>The PCF8574 IC was selected as the I2C bus for the LCD screen. If the use of digital ports does not become a problem, an I2C connection may not be used to save on complexity.</w:t>
+        <w:t xml:space="preserve">The </w:t>
+      </w:r>
+      <w:r>
+        <w:t xml:space="preserve">decision was made to use </w:t>
+      </w:r>
+      <w:proofErr w:type="spellStart"/>
+      <w:r>
+        <w:t>Sparkfun</w:t>
+      </w:r>
+      <w:proofErr w:type="spellEnd"/>
+      <w:r>
+        <w:t xml:space="preserve"> 2-axis joysticks.</w:t>
       </w:r>
     </w:p>
     <w:p>
@@ -352,25 +476,63 @@
           <w:numId w:val="1"/>
         </w:numPr>
       </w:pPr>
+      <w:r>
+        <w:t>Jumper will need to be added to switch between easy drive and tank drive with joysticks</w:t>
+      </w:r>
+    </w:p>
+    <w:p>
+      <w:pPr>
+        <w:numPr>
+          <w:ilvl w:val="0"/>
+          <w:numId w:val="1"/>
+        </w:numPr>
+      </w:pPr>
+      <w:r>
+        <w:t>Decisions made</w:t>
+      </w:r>
+    </w:p>
+    <w:p>
+      <w:pPr>
+        <w:numPr>
+          <w:ilvl w:val="1"/>
+          <w:numId w:val="1"/>
+        </w:numPr>
+      </w:pPr>
       <w:proofErr w:type="spellStart"/>
       <w:r>
+        <w:t>Sparkfun</w:t>
+      </w:r>
+      <w:proofErr w:type="spellEnd"/>
+      <w:r>
+        <w:t xml:space="preserve"> joysticks</w:t>
+      </w:r>
+    </w:p>
+    <w:p>
+      <w:pPr>
+        <w:numPr>
+          <w:ilvl w:val="0"/>
+          <w:numId w:val="1"/>
+        </w:numPr>
+      </w:pPr>
+      <w:r>
+        <w:t>Progress made</w:t>
+      </w:r>
+    </w:p>
+    <w:p>
+      <w:pPr>
+        <w:numPr>
+          <w:ilvl w:val="1"/>
+          <w:numId w:val="1"/>
+        </w:numPr>
+      </w:pPr>
+      <w:r>
+        <w:t xml:space="preserve">Finalized all connections between I2C bus and LCD screen. Including connections to </w:t>
+      </w:r>
+      <w:proofErr w:type="spellStart"/>
+      <w:r>
         <w:t>NodeMCU</w:t>
       </w:r>
       <w:proofErr w:type="spellEnd"/>
-      <w:r>
-        <w:t xml:space="preserve"> symbol was given a re-design to be less cluttered in terms of the pins. </w:t>
-      </w:r>
-    </w:p>
-    <w:p>
-      <w:pPr>
-        <w:numPr>
-          <w:ilvl w:val="0"/>
-          <w:numId w:val="1"/>
-        </w:numPr>
-      </w:pPr>
-      <w:r>
-        <w:t>Decisions made</w:t>
-      </w:r>
     </w:p>
     <w:p>
       <w:pPr>
@@ -380,21 +542,7 @@
         </w:numPr>
       </w:pPr>
       <w:r>
-        <w:t xml:space="preserve">The decision was made to </w:t>
-      </w:r>
-      <w:r>
-        <w:t xml:space="preserve">set up the LCD screen connection with an I2C bus through a PCF8574. </w:t>
-      </w:r>
-    </w:p>
-    <w:p>
-      <w:pPr>
-        <w:numPr>
-          <w:ilvl w:val="0"/>
-          <w:numId w:val="1"/>
-        </w:numPr>
-      </w:pPr>
-      <w:r>
-        <w:t>Progress made</w:t>
+        <w:t>Power symbol changed throughout schematic for consistency</w:t>
       </w:r>
     </w:p>
     <w:p>
@@ -405,35 +553,10 @@
         </w:numPr>
       </w:pPr>
       <w:r>
-        <w:t>PCF8574 set up mostly completed and interfaced with LCD screen.</w:t>
-      </w:r>
-    </w:p>
-    <w:p>
-      <w:pPr>
-        <w:numPr>
-          <w:ilvl w:val="1"/>
-          <w:numId w:val="1"/>
-        </w:numPr>
-      </w:pPr>
-      <w:proofErr w:type="spellStart"/>
-      <w:r>
-        <w:t>NodeMCU</w:t>
-      </w:r>
-      <w:proofErr w:type="spellEnd"/>
-      <w:r>
-        <w:t xml:space="preserve"> symbol updated and completed</w:t>
-      </w:r>
-    </w:p>
-    <w:p>
-      <w:pPr>
-        <w:numPr>
-          <w:ilvl w:val="1"/>
-          <w:numId w:val="1"/>
-        </w:numPr>
-      </w:pPr>
-      <w:r>
-        <w:t>Power supply on schematic was reorganized to look better in schematic</w:t>
-      </w:r>
+        <w:t>Joystick footprint imported from Eagle</w:t>
+      </w:r>
+      <w:bookmarkStart w:id="0" w:name="_GoBack"/>
+      <w:bookmarkEnd w:id="0"/>
     </w:p>
     <w:sectPr>
       <w:pgSz w:w="12240" w:h="15840"/>

--- a/Controller Documentation.docx
+++ b/Controller Documentation.docx
@@ -421,13 +421,154 @@
         <w:rPr>
           <w:u w:val="single"/>
         </w:rPr>
-        <w:t>9/2</w:t>
-      </w:r>
-      <w:r>
+        <w:t>9/28/19</w:t>
+      </w:r>
+    </w:p>
+    <w:p>
+      <w:pPr>
+        <w:numPr>
+          <w:ilvl w:val="0"/>
+          <w:numId w:val="1"/>
+        </w:numPr>
+      </w:pPr>
+      <w:r>
+        <w:t>Design choices</w:t>
+      </w:r>
+    </w:p>
+    <w:p>
+      <w:pPr>
+        <w:numPr>
+          <w:ilvl w:val="1"/>
+          <w:numId w:val="1"/>
+        </w:numPr>
+      </w:pPr>
+      <w:r>
+        <w:t xml:space="preserve">The decision was made to use </w:t>
+      </w:r>
+      <w:proofErr w:type="spellStart"/>
+      <w:r>
+        <w:t>Sparkfun</w:t>
+      </w:r>
+      <w:proofErr w:type="spellEnd"/>
+      <w:r>
+        <w:t xml:space="preserve"> 2-axis joysticks.</w:t>
+      </w:r>
+    </w:p>
+    <w:p>
+      <w:pPr>
+        <w:numPr>
+          <w:ilvl w:val="1"/>
+          <w:numId w:val="1"/>
+        </w:numPr>
+      </w:pPr>
+      <w:r>
+        <w:t>Jumper will need to be added to switch between easy drive and tank drive with joysticks</w:t>
+      </w:r>
+    </w:p>
+    <w:p>
+      <w:pPr>
+        <w:numPr>
+          <w:ilvl w:val="0"/>
+          <w:numId w:val="1"/>
+        </w:numPr>
+      </w:pPr>
+      <w:r>
+        <w:t>Decisions made</w:t>
+      </w:r>
+    </w:p>
+    <w:p>
+      <w:pPr>
+        <w:numPr>
+          <w:ilvl w:val="1"/>
+          <w:numId w:val="1"/>
+        </w:numPr>
+      </w:pPr>
+      <w:proofErr w:type="spellStart"/>
+      <w:r>
+        <w:t>Sparkfun</w:t>
+      </w:r>
+      <w:proofErr w:type="spellEnd"/>
+      <w:r>
+        <w:t xml:space="preserve"> joysticks</w:t>
+      </w:r>
+    </w:p>
+    <w:p>
+      <w:pPr>
+        <w:numPr>
+          <w:ilvl w:val="0"/>
+          <w:numId w:val="1"/>
+        </w:numPr>
+      </w:pPr>
+      <w:r>
+        <w:t>Progress made</w:t>
+      </w:r>
+    </w:p>
+    <w:p>
+      <w:pPr>
+        <w:numPr>
+          <w:ilvl w:val="1"/>
+          <w:numId w:val="1"/>
+        </w:numPr>
+      </w:pPr>
+      <w:r>
+        <w:t xml:space="preserve">Finalized all connections between I2C bus and LCD screen. Including connections to </w:t>
+      </w:r>
+      <w:proofErr w:type="spellStart"/>
+      <w:r>
+        <w:t>NodeMCU</w:t>
+      </w:r>
+      <w:proofErr w:type="spellEnd"/>
+    </w:p>
+    <w:p>
+      <w:pPr>
+        <w:numPr>
+          <w:ilvl w:val="1"/>
+          <w:numId w:val="1"/>
+        </w:numPr>
+      </w:pPr>
+      <w:r>
+        <w:t>Power symbol changed throughout schematic for consistency</w:t>
+      </w:r>
+    </w:p>
+    <w:p>
+      <w:pPr>
+        <w:numPr>
+          <w:ilvl w:val="1"/>
+          <w:numId w:val="1"/>
+        </w:numPr>
+      </w:pPr>
+      <w:r>
+        <w:t>Joystick footprint imported from Eagle</w:t>
+      </w:r>
+    </w:p>
+    <w:p>
+      <w:pPr>
         <w:rPr>
           <w:u w:val="single"/>
         </w:rPr>
-        <w:t>8</w:t>
+      </w:pPr>
+    </w:p>
+    <w:p>
+      <w:pPr>
+        <w:rPr>
+          <w:u w:val="single"/>
+        </w:rPr>
+      </w:pPr>
+    </w:p>
+    <w:p>
+      <w:pPr>
+        <w:rPr>
+          <w:u w:val="single"/>
+        </w:rPr>
+      </w:pPr>
+    </w:p>
+    <w:p>
+      <w:r>
+        <w:rPr>
+          <w:u w:val="single"/>
+        </w:rPr>
+        <w:lastRenderedPageBreak/>
+        <w:t>10/5</w:t>
       </w:r>
       <w:r>
         <w:rPr>
@@ -455,108 +596,125 @@
         </w:numPr>
       </w:pPr>
       <w:r>
-        <w:t xml:space="preserve">The </w:t>
-      </w:r>
-      <w:r>
-        <w:t xml:space="preserve">decision was made to use </w:t>
+        <w:t>Multiplexer connected with Joysticks was removed and replaced with MCP3008 ADC</w:t>
+      </w:r>
+    </w:p>
+    <w:p>
+      <w:pPr>
+        <w:numPr>
+          <w:ilvl w:val="0"/>
+          <w:numId w:val="1"/>
+        </w:numPr>
+      </w:pPr>
+      <w:r>
+        <w:t>Decisions made</w:t>
+      </w:r>
+    </w:p>
+    <w:p>
+      <w:pPr>
+        <w:numPr>
+          <w:ilvl w:val="1"/>
+          <w:numId w:val="1"/>
+        </w:numPr>
+      </w:pPr>
+      <w:r>
+        <w:t xml:space="preserve">MCP3008 ADC added. Both Joysticks (3 analog outputs each) are attached to the 8 channel ADC. The ADC used 4 GPIO pins (D5-D8) on the </w:t>
       </w:r>
       <w:proofErr w:type="spellStart"/>
       <w:r>
-        <w:t>Sparkfun</w:t>
+        <w:t>nodeMCU</w:t>
       </w:r>
       <w:proofErr w:type="spellEnd"/>
       <w:r>
-        <w:t xml:space="preserve"> 2-axis joysticks.</w:t>
-      </w:r>
-    </w:p>
-    <w:p>
-      <w:pPr>
-        <w:numPr>
-          <w:ilvl w:val="1"/>
-          <w:numId w:val="1"/>
-        </w:numPr>
-      </w:pPr>
-      <w:r>
-        <w:t>Jumper will need to be added to switch between easy drive and tank drive with joysticks</w:t>
-      </w:r>
-    </w:p>
-    <w:p>
-      <w:pPr>
-        <w:numPr>
-          <w:ilvl w:val="0"/>
-          <w:numId w:val="1"/>
-        </w:numPr>
-      </w:pPr>
-      <w:r>
-        <w:t>Decisions made</w:t>
-      </w:r>
-    </w:p>
-    <w:p>
-      <w:pPr>
-        <w:numPr>
-          <w:ilvl w:val="1"/>
-          <w:numId w:val="1"/>
-        </w:numPr>
-      </w:pPr>
-      <w:proofErr w:type="spellStart"/>
-      <w:r>
-        <w:t>Sparkfun</w:t>
-      </w:r>
-      <w:proofErr w:type="spellEnd"/>
-      <w:r>
-        <w:t xml:space="preserve"> joysticks</w:t>
-      </w:r>
-    </w:p>
-    <w:p>
-      <w:pPr>
-        <w:numPr>
-          <w:ilvl w:val="0"/>
-          <w:numId w:val="1"/>
-        </w:numPr>
-      </w:pPr>
-      <w:r>
-        <w:t>Progress made</w:t>
-      </w:r>
-    </w:p>
-    <w:p>
-      <w:pPr>
-        <w:numPr>
-          <w:ilvl w:val="1"/>
-          <w:numId w:val="1"/>
-        </w:numPr>
-      </w:pPr>
-      <w:r>
-        <w:t xml:space="preserve">Finalized all connections between I2C bus and LCD screen. Including connections to </w:t>
-      </w:r>
-      <w:proofErr w:type="spellStart"/>
-      <w:r>
-        <w:t>NodeMCU</w:t>
-      </w:r>
-      <w:proofErr w:type="spellEnd"/>
-    </w:p>
-    <w:p>
-      <w:pPr>
-        <w:numPr>
-          <w:ilvl w:val="1"/>
-          <w:numId w:val="1"/>
-        </w:numPr>
-      </w:pPr>
-      <w:r>
-        <w:t>Power symbol changed throughout schematic for consistency</w:t>
-      </w:r>
-    </w:p>
-    <w:p>
-      <w:pPr>
-        <w:numPr>
-          <w:ilvl w:val="1"/>
-          <w:numId w:val="1"/>
-        </w:numPr>
-      </w:pPr>
-      <w:r>
-        <w:t>Joystick footprint imported from Eagle</w:t>
+        <w:t>.</w:t>
+      </w:r>
+    </w:p>
+    <w:p>
+      <w:pPr>
+        <w:numPr>
+          <w:ilvl w:val="1"/>
+          <w:numId w:val="1"/>
+        </w:numPr>
+      </w:pPr>
+      <w:r>
+        <w:t>Power LED indicator will be added</w:t>
+      </w:r>
+    </w:p>
+    <w:p>
+      <w:pPr>
+        <w:numPr>
+          <w:ilvl w:val="1"/>
+          <w:numId w:val="1"/>
+        </w:numPr>
+      </w:pPr>
+      <w:r>
+        <w:t>Possible additional LED indicators will be added</w:t>
+      </w:r>
+    </w:p>
+    <w:p>
+      <w:pPr>
+        <w:numPr>
+          <w:ilvl w:val="1"/>
+          <w:numId w:val="1"/>
+        </w:numPr>
+      </w:pPr>
+      <w:r>
+        <w:t>Momentary Push Buttons will be added to the controller to act as future programmable hotkeys. The Joysticks can also each be pressed down to represent a button. (6 total push buttons)</w:t>
       </w:r>
       <w:bookmarkStart w:id="0" w:name="_GoBack"/>
       <w:bookmarkEnd w:id="0"/>
+    </w:p>
+    <w:p>
+      <w:pPr>
+        <w:numPr>
+          <w:ilvl w:val="0"/>
+          <w:numId w:val="1"/>
+        </w:numPr>
+      </w:pPr>
+      <w:r>
+        <w:t>Progress made</w:t>
+      </w:r>
+    </w:p>
+    <w:p>
+      <w:pPr>
+        <w:numPr>
+          <w:ilvl w:val="1"/>
+          <w:numId w:val="1"/>
+        </w:numPr>
+      </w:pPr>
+      <w:r>
+        <w:t xml:space="preserve">All connections between the joysticks, ADC, and </w:t>
+      </w:r>
+      <w:proofErr w:type="spellStart"/>
+      <w:r>
+        <w:t>esp</w:t>
+      </w:r>
+      <w:proofErr w:type="spellEnd"/>
+      <w:r>
+        <w:t xml:space="preserve"> should be completed.</w:t>
+      </w:r>
+    </w:p>
+    <w:p>
+      <w:pPr>
+        <w:numPr>
+          <w:ilvl w:val="1"/>
+          <w:numId w:val="1"/>
+        </w:numPr>
+      </w:pPr>
+      <w:r>
+        <w:t>All critical components (Joysticks, ESP, Power, and LCD) have been added.</w:t>
+      </w:r>
+    </w:p>
+    <w:p>
+      <w:pPr>
+        <w:numPr>
+          <w:ilvl w:val="2"/>
+          <w:numId w:val="1"/>
+        </w:numPr>
+      </w:pPr>
+      <w:r>
+        <w:t>Excluding the ability to switch between Safe Drive and Tank Drive, and a power switch.</w:t>
+      </w:r>
     </w:p>
     <w:sectPr>
       <w:pgSz w:w="12240" w:h="15840"/>
